--- a/Documentation/Sysadd1/Status-Reports/Project-Status-Report-DataCorruption-6thWeek.docx
+++ b/Documentation/Sysadd1/Status-Reports/Project-Status-Report-DataCorruption-6thWeek.docx
@@ -199,6 +199,7 @@
         </w:rPr>
         <w:t xml:space="preserve"> </w:t>
       </w:r>
+      <w:proofErr w:type="spellStart"/>
       <w:r>
         <w:rPr>
           <w:rFonts w:cs="Arial"/>
@@ -207,6 +208,7 @@
         </w:rPr>
         <w:t>SoCit</w:t>
       </w:r>
+      <w:proofErr w:type="spellEnd"/>
     </w:p>
     <w:p>
       <w:pPr>
@@ -331,7 +333,25 @@
           <w:sz w:val="22"/>
           <w:szCs w:val="22"/>
         </w:rPr>
-        <w:t>Prepared By:</w:t>
+        <w:t xml:space="preserve">Prepared </w:t>
+      </w:r>
+      <w:proofErr w:type="gramStart"/>
+      <w:r>
+        <w:rPr>
+          <w:b/>
+          <w:sz w:val="22"/>
+          <w:szCs w:val="22"/>
+        </w:rPr>
+        <w:t>By</w:t>
+      </w:r>
+      <w:proofErr w:type="gramEnd"/>
+      <w:r>
+        <w:rPr>
+          <w:b/>
+          <w:sz w:val="22"/>
+          <w:szCs w:val="22"/>
+        </w:rPr>
+        <w:t>:</w:t>
       </w:r>
     </w:p>
     <w:tbl>
@@ -431,8 +451,17 @@
                 <w:rFonts w:cs="Arial"/>
                 <w:sz w:val="20"/>
               </w:rPr>
-              <w:t>Kent Michael Miculob</w:t>
+              <w:t xml:space="preserve">Kent Michael </w:t>
             </w:r>
+            <w:proofErr w:type="spellStart"/>
+            <w:r>
+              <w:rPr>
+                <w:rFonts w:cs="Arial"/>
+                <w:sz w:val="20"/>
+              </w:rPr>
+              <w:t>Miculob</w:t>
+            </w:r>
+            <w:proofErr w:type="spellEnd"/>
           </w:p>
         </w:tc>
         <w:tc>
@@ -539,8 +568,17 @@
                 <w:rFonts w:cs="Arial"/>
                 <w:sz w:val="20"/>
               </w:rPr>
-              <w:t>Reginald John Steven Alberca</w:t>
+              <w:t xml:space="preserve">Reginald John Steven </w:t>
             </w:r>
+            <w:proofErr w:type="spellStart"/>
+            <w:r>
+              <w:rPr>
+                <w:rFonts w:cs="Arial"/>
+                <w:sz w:val="20"/>
+              </w:rPr>
+              <w:t>Alberca</w:t>
+            </w:r>
+            <w:proofErr w:type="spellEnd"/>
           </w:p>
         </w:tc>
         <w:tc>
@@ -934,8 +972,17 @@
                 <w:rFonts w:cs="Arial"/>
                 <w:sz w:val="20"/>
               </w:rPr>
-              <w:t>Kent Michael Miculob</w:t>
+              <w:t xml:space="preserve">Kent Michael </w:t>
             </w:r>
+            <w:proofErr w:type="spellStart"/>
+            <w:r>
+              <w:rPr>
+                <w:rFonts w:cs="Arial"/>
+                <w:sz w:val="20"/>
+              </w:rPr>
+              <w:t>Miculob</w:t>
+            </w:r>
+            <w:proofErr w:type="spellEnd"/>
           </w:p>
         </w:tc>
         <w:tc>
@@ -1055,8 +1102,17 @@
                 <w:rFonts w:cs="Arial"/>
                 <w:sz w:val="20"/>
               </w:rPr>
-              <w:t>Kent Michael Miculob</w:t>
+              <w:t xml:space="preserve">Kent Michael </w:t>
             </w:r>
+            <w:proofErr w:type="spellStart"/>
+            <w:r>
+              <w:rPr>
+                <w:rFonts w:cs="Arial"/>
+                <w:sz w:val="20"/>
+              </w:rPr>
+              <w:t>Miculob</w:t>
+            </w:r>
+            <w:proofErr w:type="spellEnd"/>
           </w:p>
         </w:tc>
         <w:tc>
@@ -1390,8 +1446,17 @@
                 <w:rFonts w:cs="Arial"/>
                 <w:sz w:val="20"/>
               </w:rPr>
-              <w:t>Kent Michael Miculob</w:t>
+              <w:t xml:space="preserve">Kent Michael </w:t>
             </w:r>
+            <w:proofErr w:type="spellStart"/>
+            <w:r>
+              <w:rPr>
+                <w:rFonts w:cs="Arial"/>
+                <w:sz w:val="20"/>
+              </w:rPr>
+              <w:t>Miculob</w:t>
+            </w:r>
+            <w:proofErr w:type="spellEnd"/>
           </w:p>
         </w:tc>
         <w:tc>
@@ -2808,7 +2873,21 @@
               <w:rPr>
                 <w:b w:val="0"/>
               </w:rPr>
-              <w:t>Prepared By:</w:t>
+              <w:t xml:space="preserve">Prepared </w:t>
+            </w:r>
+            <w:proofErr w:type="gramStart"/>
+            <w:r>
+              <w:rPr>
+                <w:b w:val="0"/>
+              </w:rPr>
+              <w:t>By</w:t>
+            </w:r>
+            <w:proofErr w:type="gramEnd"/>
+            <w:r>
+              <w:rPr>
+                <w:b w:val="0"/>
+              </w:rPr>
+              <w:t>:</w:t>
             </w:r>
           </w:p>
           <w:p>
@@ -2823,8 +2902,18 @@
                 <w:bCs w:val="0"/>
                 <w:spacing w:val="0"/>
               </w:rPr>
-              <w:t>Kent Michael Miculob</w:t>
+              <w:t xml:space="preserve">Kent Michael </w:t>
             </w:r>
+            <w:proofErr w:type="spellStart"/>
+            <w:r>
+              <w:rPr>
+                <w:b w:val="0"/>
+                <w:bCs w:val="0"/>
+                <w:spacing w:val="0"/>
+              </w:rPr>
+              <w:t>Miculob</w:t>
+            </w:r>
+            <w:proofErr w:type="spellEnd"/>
           </w:p>
         </w:tc>
         <w:tc>
@@ -3260,7 +3349,10 @@
                     <w:spacing w:before="40" w:after="40"/>
                   </w:pPr>
                   <w:r>
-                    <w:t>80%</w:t>
+                    <w:t>10</w:t>
+                  </w:r>
+                  <w:r>
+                    <w:t>0%</w:t>
                   </w:r>
                 </w:p>
               </w:tc>
@@ -3328,7 +3420,10 @@
                     <w:spacing w:before="40" w:after="40"/>
                   </w:pPr>
                   <w:r>
-                    <w:t>70%</w:t>
+                    <w:t>10</w:t>
+                  </w:r>
+                  <w:r>
+                    <w:t>0%</w:t>
                   </w:r>
                 </w:p>
               </w:tc>
@@ -3359,8 +3454,16 @@
                 </w:tcPr>
                 <w:p>
                   <w:pPr>
+                    <w:pStyle w:val="ListParagraph"/>
+                    <w:numPr>
+                      <w:ilvl w:val="0"/>
+                      <w:numId w:val="6"/>
+                    </w:numPr>
                     <w:spacing w:before="40" w:after="40"/>
                   </w:pPr>
+                  <w:r>
+                    <w:t>Account Registration module</w:t>
+                  </w:r>
                 </w:p>
               </w:tc>
               <w:tc>
@@ -3373,6 +3476,9 @@
                   <w:pPr>
                     <w:spacing w:before="40" w:after="40"/>
                   </w:pPr>
+                  <w:r>
+                    <w:t>Aug 05, 2016</w:t>
+                  </w:r>
                 </w:p>
               </w:tc>
               <w:tc>
@@ -3384,6 +3490,9 @@
                   <w:pPr>
                     <w:spacing w:before="40" w:after="40"/>
                   </w:pPr>
+                  <w:r>
+                    <w:t>100%</w:t>
+                  </w:r>
                 </w:p>
               </w:tc>
               <w:tc>
@@ -3395,20 +3504,27 @@
                   <w:pPr>
                     <w:spacing w:before="40" w:after="40"/>
                   </w:pPr>
+                  <w:r>
+                    <w:t>Ahead of Schedule</w:t>
+                  </w:r>
                 </w:p>
               </w:tc>
             </w:tr>
             <w:tr>
               <w:trPr>
                 <w:cnfStyle w:val="000000010000" w:firstRow="0" w:lastRow="0" w:firstColumn="0" w:lastColumn="0" w:oddVBand="0" w:evenVBand="0" w:oddHBand="0" w:evenHBand="1" w:firstRowFirstColumn="0" w:firstRowLastColumn="0" w:lastRowFirstColumn="0" w:lastRowLastColumn="0"/>
-                <w:trHeight w:val="165"/>
+                <w:trHeight w:val="27"/>
               </w:trPr>
               <w:tc>
                 <w:tcPr>
                   <w:tcW w:w="8381" w:type="dxa"/>
                   <w:gridSpan w:val="5"/>
                 </w:tcPr>
-                <w:p/>
+                <w:p>
+                  <w:r>
+                    <w:t>Milestone 2</w:t>
+                  </w:r>
+                </w:p>
               </w:tc>
             </w:tr>
             <w:tr>
@@ -3423,9 +3539,16 @@
                 </w:tcPr>
                 <w:p>
                   <w:pPr>
+                    <w:pStyle w:val="ListParagraph"/>
+                    <w:numPr>
+                      <w:ilvl w:val="0"/>
+                      <w:numId w:val="6"/>
+                    </w:numPr>
                     <w:spacing w:before="40" w:after="40"/>
-                    <w:ind w:left="360"/>
                   </w:pPr>
+                  <w:r>
+                    <w:t>Paper Revision</w:t>
+                  </w:r>
                 </w:p>
               </w:tc>
               <w:tc>
@@ -3437,6 +3560,9 @@
                   <w:pPr>
                     <w:spacing w:before="40" w:after="40"/>
                   </w:pPr>
+                  <w:r>
+                    <w:t>Aug 08, 2016</w:t>
+                  </w:r>
                 </w:p>
               </w:tc>
               <w:tc>
@@ -3452,6 +3578,9 @@
                   <w:pPr>
                     <w:spacing w:before="40" w:after="40"/>
                   </w:pPr>
+                  <w:r>
+                    <w:t>70%</w:t>
+                  </w:r>
                 </w:p>
               </w:tc>
               <w:tc>
@@ -3466,6 +3595,9 @@
                   <w:pPr>
                     <w:spacing w:before="40" w:after="40"/>
                   </w:pPr>
+                  <w:r>
+                    <w:t>Behind schedule</w:t>
+                  </w:r>
                 </w:p>
               </w:tc>
             </w:tr>
@@ -3481,8 +3613,16 @@
                 </w:tcPr>
                 <w:p>
                   <w:pPr>
+                    <w:pStyle w:val="ListParagraph"/>
+                    <w:numPr>
+                      <w:ilvl w:val="0"/>
+                      <w:numId w:val="6"/>
+                    </w:numPr>
                     <w:spacing w:before="40" w:after="40"/>
                   </w:pPr>
+                  <w:r>
+                    <w:t>Survey forms</w:t>
+                  </w:r>
                 </w:p>
               </w:tc>
               <w:tc>
@@ -3494,6 +3634,9 @@
                   <w:pPr>
                     <w:spacing w:before="40" w:after="40"/>
                   </w:pPr>
+                  <w:r>
+                    <w:t>Aug 08, 2016</w:t>
+                  </w:r>
                 </w:p>
               </w:tc>
               <w:tc>
@@ -3506,6 +3649,9 @@
                   <w:pPr>
                     <w:spacing w:before="40" w:after="40"/>
                   </w:pPr>
+                  <w:r>
+                    <w:t>100%</w:t>
+                  </w:r>
                 </w:p>
               </w:tc>
               <w:tc>
@@ -3517,6 +3663,9 @@
                   <w:pPr>
                     <w:spacing w:before="40" w:after="40"/>
                   </w:pPr>
+                  <w:r>
+                    <w:t>On Schedule</w:t>
+                  </w:r>
                 </w:p>
               </w:tc>
             </w:tr>
@@ -3839,9 +3988,6 @@
                     </w:numPr>
                     <w:spacing w:before="40" w:after="40"/>
                   </w:pPr>
-                  <w:r>
-                    <w:t>Survey</w:t>
-                  </w:r>
                 </w:p>
               </w:tc>
               <w:tc>
@@ -3849,14 +3995,6 @@
                   <w:tcW w:w="1250" w:type="dxa"/>
                   <w:vAlign w:val="top"/>
                 </w:tcPr>
-                <w:p>
-                  <w:pPr>
-                    <w:spacing w:before="40" w:after="40"/>
-                  </w:pPr>
-                  <w:r>
-                    <w:t>August 14, 2016</w:t>
-                  </w:r>
-                </w:p>
                 <w:p>
                   <w:pPr>
                     <w:spacing w:before="40" w:after="40"/>
@@ -4833,7 +4971,13 @@
                     <w:spacing w:before="40" w:after="40"/>
                   </w:pPr>
                   <w:r>
-                    <w:t>Lack of knowledge on commands and function on programming.</w:t>
+                    <w:t>Lack of knowledge on commands and function</w:t>
+                  </w:r>
+                  <w:r>
+                    <w:t>s</w:t>
+                  </w:r>
+                  <w:r>
+                    <w:t xml:space="preserve"> on programming.</w:t>
                   </w:r>
                 </w:p>
               </w:tc>
@@ -4911,7 +5055,13 @@
                     <w:spacing w:before="40" w:after="40"/>
                   </w:pPr>
                   <w:r>
-                    <w:t>Limited information on different penetration in the authentication module.</w:t>
+                    <w:t>Limited info</w:t>
+                  </w:r>
+                  <w:r>
+                    <w:t>rmation on different vulnerabilities</w:t>
+                  </w:r>
+                  <w:r>
+                    <w:t xml:space="preserve"> in the authentication module.</w:t>
                   </w:r>
                 </w:p>
               </w:tc>
@@ -4966,8 +5116,6 @@
                   <w:r>
                     <w:t>Read about different security articles or books that might give insight on strengthen the security level on authentication module.</w:t>
                   </w:r>
-                  <w:bookmarkStart w:id="26" w:name="_GoBack"/>
-                  <w:bookmarkEnd w:id="26"/>
                 </w:p>
               </w:tc>
             </w:tr>
@@ -5031,7 +5179,7 @@
                   <w:tcW w:w="8381" w:type="dxa"/>
                   <w:vAlign w:val="top"/>
                 </w:tcPr>
-                <w:bookmarkStart w:id="27" w:name="Text20"/>
+                <w:bookmarkStart w:id="26" w:name="Text20"/>
                 <w:p>
                   <w:pPr>
                     <w:numPr>
@@ -5067,7 +5215,7 @@
                   <w:r>
                     <w:fldChar w:fldCharType="end"/>
                   </w:r>
-                  <w:bookmarkEnd w:id="27"/>
+                  <w:bookmarkEnd w:id="26"/>
                 </w:p>
                 <w:p>
                   <w:pPr>
@@ -5084,7 +5232,7 @@
                     <w:ind w:left="360"/>
                   </w:pPr>
                 </w:p>
-                <w:bookmarkStart w:id="28" w:name="Text21"/>
+                <w:bookmarkStart w:id="27" w:name="Text21"/>
                 <w:p>
                   <w:pPr>
                     <w:numPr>
@@ -5120,7 +5268,7 @@
                   <w:r>
                     <w:fldChar w:fldCharType="end"/>
                   </w:r>
-                  <w:bookmarkEnd w:id="28"/>
+                  <w:bookmarkEnd w:id="27"/>
                 </w:p>
                 <w:p>
                   <w:pPr>
@@ -5128,7 +5276,15 @@
                     <w:ind w:left="360"/>
                   </w:pPr>
                   <w:r>
-                    <w:t>-Yes, the paper are divided to all the members, but it doesn’t mean that if they done their part they will do nothing, everyone will help each other on making the requirements so it can be finished a head or on schedule with acceptable quality.</w:t>
+                    <w:t xml:space="preserve">-Yes, the paper </w:t>
+                  </w:r>
+                  <w:proofErr w:type="gramStart"/>
+                  <w:r>
+                    <w:t>are</w:t>
+                  </w:r>
+                  <w:proofErr w:type="gramEnd"/>
+                  <w:r>
+                    <w:t xml:space="preserve"> divided to all the members, but it doesn’t mean that if they done their part they will do nothing, everyone will help each other on making the requirements so it can be finished a head or on schedule with acceptable quality.</w:t>
                   </w:r>
                 </w:p>
                 <w:p>
@@ -5140,7 +5296,7 @@
                     <w:t xml:space="preserve"> </w:t>
                   </w:r>
                 </w:p>
-                <w:bookmarkStart w:id="29" w:name="Text22"/>
+                <w:bookmarkStart w:id="28" w:name="Text22"/>
                 <w:p>
                   <w:pPr>
                     <w:numPr>
@@ -5176,7 +5332,7 @@
                   <w:r>
                     <w:fldChar w:fldCharType="end"/>
                   </w:r>
-                  <w:bookmarkEnd w:id="29"/>
+                  <w:bookmarkEnd w:id="28"/>
                 </w:p>
                 <w:p>
                   <w:pPr>
@@ -5206,7 +5362,7 @@
                     <w:t xml:space="preserve"> </w:t>
                   </w:r>
                 </w:p>
-                <w:bookmarkStart w:id="30" w:name="Text23"/>
+                <w:bookmarkStart w:id="29" w:name="Text23"/>
                 <w:p>
                   <w:pPr>
                     <w:numPr>
@@ -5242,7 +5398,7 @@
                   <w:r>
                     <w:fldChar w:fldCharType="end"/>
                   </w:r>
-                  <w:bookmarkEnd w:id="30"/>
+                  <w:bookmarkEnd w:id="29"/>
                 </w:p>
                 <w:p>
                   <w:pPr>
@@ -5505,35 +5661,27 @@
           <w:sz w:val="24"/>
         </w:rPr>
       </w:pPr>
-      <w:bookmarkStart w:id="31" w:name="_Toc527953324"/>
-      <w:r>
-        <w:rPr>
-          <w:sz w:val="24"/>
-        </w:rPr>
-        <w:t>PROJECT STATUS REPORT APPROVALS</w:t>
-      </w:r>
-    </w:p>
-    <w:p>
+      <w:bookmarkStart w:id="30" w:name="_Toc527953324"/>
       <w:r>
         <w:rPr>
           <w:noProof/>
         </w:rPr>
         <w:drawing>
-          <wp:anchor distT="0" distB="0" distL="114300" distR="114300" simplePos="0" relativeHeight="251658240" behindDoc="1" locked="0" layoutInCell="1" allowOverlap="1" wp14:anchorId="4DFAC8EC" wp14:editId="28FAD59C">
+          <wp:anchor distT="0" distB="0" distL="114300" distR="114300" simplePos="0" relativeHeight="251658240" behindDoc="1" locked="0" layoutInCell="1" allowOverlap="1" wp14:anchorId="2D9AAED0" wp14:editId="223139C1">
             <wp:simplePos x="0" y="0"/>
             <wp:positionH relativeFrom="column">
-              <wp:posOffset>19050</wp:posOffset>
+              <wp:posOffset>-285750</wp:posOffset>
             </wp:positionH>
             <wp:positionV relativeFrom="paragraph">
-              <wp:posOffset>213995</wp:posOffset>
+              <wp:posOffset>336550</wp:posOffset>
             </wp:positionV>
-            <wp:extent cx="5486400" cy="1952625"/>
-            <wp:effectExtent l="0" t="0" r="0" b="9525"/>
+            <wp:extent cx="5486400" cy="1181100"/>
+            <wp:effectExtent l="0" t="0" r="0" b="0"/>
             <wp:wrapTight wrapText="bothSides">
               <wp:wrapPolygon edited="0">
                 <wp:start x="0" y="0"/>
-                <wp:lineTo x="0" y="21495"/>
-                <wp:lineTo x="21525" y="21495"/>
+                <wp:lineTo x="0" y="21252"/>
+                <wp:lineTo x="21525" y="21252"/>
                 <wp:lineTo x="21525" y="0"/>
                 <wp:lineTo x="0" y="0"/>
               </wp:wrapPolygon>
@@ -5557,13 +5705,13 @@
                         </a:ext>
                       </a:extLst>
                     </a:blip>
-                    <a:srcRect b="34239"/>
+                    <a:srcRect t="9944" b="50279"/>
                     <a:stretch/>
                   </pic:blipFill>
                   <pic:spPr bwMode="auto">
                     <a:xfrm>
                       <a:off x="0" y="0"/>
-                      <a:ext cx="5486400" cy="1952625"/>
+                      <a:ext cx="5486400" cy="1181100"/>
                     </a:xfrm>
                     <a:prstGeom prst="rect">
                       <a:avLst/>
@@ -5589,7 +5737,21 @@
           </wp:anchor>
         </w:drawing>
       </w:r>
+      <w:r>
+        <w:rPr>
+          <w:sz w:val="24"/>
+        </w:rPr>
+        <w:t>PROJECT STATUS REPORT APPROVALS</w:t>
+      </w:r>
     </w:p>
+    <w:p>
+      <w:pPr>
+        <w:rPr>
+          <w:noProof/>
+        </w:rPr>
+      </w:pPr>
+    </w:p>
+    <w:p/>
     <w:p>
       <w:pPr>
         <w:spacing w:before="240" w:after="240"/>
@@ -5602,12 +5764,16 @@
           </v:shape>
         </w:pict>
       </w:r>
+      <w:r>
+        <w:t>”</w:t>
+      </w:r>
     </w:p>
     <w:p>
       <w:r>
         <w:br w:type="page"/>
       </w:r>
     </w:p>
+    <w:p/>
     <w:p>
       <w:pPr>
         <w:pStyle w:val="Heading1"/>
@@ -5621,41 +5787,40 @@
           <w:szCs w:val="26"/>
         </w:rPr>
       </w:pPr>
-      <w:bookmarkStart w:id="32" w:name="_Toc67755746"/>
-      <w:bookmarkStart w:id="33" w:name="_Toc77392562"/>
-      <w:bookmarkEnd w:id="31"/>
+      <w:bookmarkStart w:id="31" w:name="_Toc67755746"/>
+      <w:bookmarkStart w:id="32" w:name="_Toc77392562"/>
+      <w:bookmarkEnd w:id="30"/>
       <w:r>
         <w:rPr>
           <w:sz w:val="26"/>
           <w:szCs w:val="26"/>
         </w:rPr>
-        <w:lastRenderedPageBreak/>
         <w:t>APPENDICES</w:t>
       </w:r>
+      <w:bookmarkEnd w:id="31"/>
       <w:bookmarkEnd w:id="32"/>
-      <w:bookmarkEnd w:id="33"/>
     </w:p>
     <w:p>
       <w:pPr>
         <w:pStyle w:val="Heading2"/>
         <w:spacing w:before="480" w:after="240"/>
       </w:pPr>
-      <w:bookmarkStart w:id="34" w:name="_Toc67755747"/>
-      <w:bookmarkStart w:id="35" w:name="_Toc77392563"/>
+      <w:bookmarkStart w:id="33" w:name="_Toc67755747"/>
+      <w:bookmarkStart w:id="34" w:name="_Toc77392563"/>
       <w:r>
         <w:t>Document Guidelines</w:t>
       </w:r>
+      <w:bookmarkEnd w:id="33"/>
       <w:bookmarkEnd w:id="34"/>
-      <w:bookmarkEnd w:id="35"/>
     </w:p>
-    <w:bookmarkStart w:id="36" w:name="Omitted"/>
-    <w:bookmarkStart w:id="37" w:name="_Project_Charter_Document_Sections_O"/>
-    <w:bookmarkStart w:id="38" w:name="_Project_Quality_Plan_Sections_Omitt"/>
-    <w:bookmarkStart w:id="39" w:name="_Toc527953329"/>
-    <w:bookmarkStart w:id="40" w:name="_Toc67755752"/>
+    <w:bookmarkStart w:id="35" w:name="Omitted"/>
+    <w:bookmarkStart w:id="36" w:name="_Project_Charter_Document_Sections_O"/>
+    <w:bookmarkStart w:id="37" w:name="_Project_Quality_Plan_Sections_Omitt"/>
+    <w:bookmarkStart w:id="38" w:name="_Toc527953329"/>
+    <w:bookmarkStart w:id="39" w:name="_Toc67755752"/>
+    <w:bookmarkEnd w:id="35"/>
     <w:bookmarkEnd w:id="36"/>
     <w:bookmarkEnd w:id="37"/>
-    <w:bookmarkEnd w:id="38"/>
     <w:p>
       <w:pPr>
         <w:pStyle w:val="ListParagraph"/>
@@ -5977,6 +6142,8 @@
           <w:t>Related Literature/Related Studies</w:t>
         </w:r>
       </w:hyperlink>
+      <w:bookmarkStart w:id="40" w:name="_GoBack"/>
+      <w:bookmarkEnd w:id="40"/>
     </w:p>
     <w:p>
       <w:pPr>
@@ -6135,8 +6302,8 @@
       <w:r>
         <w:t>Project Status Report Sections Omitted</w:t>
       </w:r>
+      <w:bookmarkEnd w:id="38"/>
       <w:bookmarkEnd w:id="39"/>
-      <w:bookmarkEnd w:id="40"/>
       <w:bookmarkEnd w:id="41"/>
     </w:p>
     <w:p>
@@ -6267,7 +6434,7 @@
         <w:sz w:val="18"/>
         <w:szCs w:val="18"/>
       </w:rPr>
-      <w:t>6</w:t>
+      <w:t>8</w:t>
     </w:r>
     <w:r>
       <w:rPr>
@@ -6310,7 +6477,7 @@
         <w:sz w:val="18"/>
         <w:szCs w:val="18"/>
       </w:rPr>
-      <w:t>8/7/2016</w:t>
+      <w:t>8/8/2016</w:t>
     </w:r>
     <w:r>
       <w:rPr>
@@ -7999,7 +8166,7 @@
   <w:abstractNum w:abstractNumId="12" w15:restartNumberingAfterBreak="0">
     <w:nsid w:val="7C3C6C70"/>
     <w:multiLevelType w:val="hybridMultilevel"/>
-    <w:tmpl w:val="85987E3E"/>
+    <w:tmpl w:val="DEA4BF16"/>
     <w:lvl w:ilvl="0" w:tplc="04090001">
       <w:start w:val="1"/>
       <w:numFmt w:val="bullet"/>
@@ -8299,6 +8466,7 @@
     <w:lsdException w:name="HTML Sample" w:semiHidden="1" w:unhideWhenUsed="1"/>
     <w:lsdException w:name="HTML Typewriter" w:semiHidden="1" w:unhideWhenUsed="1"/>
     <w:lsdException w:name="HTML Variable" w:semiHidden="1" w:unhideWhenUsed="1"/>
+    <w:lsdException w:name="Normal Table" w:semiHidden="1" w:unhideWhenUsed="1"/>
     <w:lsdException w:name="annotation subject" w:semiHidden="1" w:unhideWhenUsed="1"/>
     <w:lsdException w:name="No List" w:semiHidden="1" w:unhideWhenUsed="1"/>
     <w:lsdException w:name="Outline List 1" w:semiHidden="1" w:unhideWhenUsed="1"/>
@@ -8345,7 +8513,9 @@
     <w:lsdException w:name="Table Subtle 2" w:semiHidden="1" w:unhideWhenUsed="1"/>
     <w:lsdException w:name="Table Web 1" w:semiHidden="1" w:unhideWhenUsed="1"/>
     <w:lsdException w:name="Table Web 2" w:semiHidden="1" w:unhideWhenUsed="1"/>
+    <w:lsdException w:name="Table Web 3" w:semiHidden="1" w:unhideWhenUsed="1"/>
     <w:lsdException w:name="Balloon Text" w:semiHidden="1" w:unhideWhenUsed="1"/>
+    <w:lsdException w:name="Table Theme" w:semiHidden="1" w:unhideWhenUsed="1"/>
     <w:lsdException w:name="Placeholder Text" w:semiHidden="1" w:uiPriority="99"/>
     <w:lsdException w:name="No Spacing" w:uiPriority="1" w:qFormat="1"/>
     <w:lsdException w:name="Light Shading" w:uiPriority="60"/>
